--- a/Documentations/用例描述/UC18_人员机构管理用例描述.docx
+++ b/Documentations/用例描述/UC18_人员机构管理用例描述.docx
@@ -371,8 +371,6 @@
               </w:rPr>
               <w:t>，系统在新的操作中自动启用新的人员和机构信息</w:t>
             </w:r>
-            <w:bookmarkStart w:id="0" w:name="_GoBack"/>
-            <w:bookmarkEnd w:id="0"/>
           </w:p>
         </w:tc>
       </w:tr>
@@ -510,6 +508,12 @@
               <w:rPr>
                 <w:rFonts w:hint="eastAsia"/>
               </w:rPr>
+              <w:t>（营业厅，中转中心）</w:t>
+            </w:r>
+            <w:r>
+              <w:rPr>
+                <w:rFonts w:hint="eastAsia"/>
+              </w:rPr>
               <w:t>,</w:t>
             </w:r>
             <w:r>
@@ -1106,6 +1110,7 @@
               <w:rPr>
                 <w:rFonts w:hint="eastAsia"/>
               </w:rPr>
+              <w:lastRenderedPageBreak/>
               <w:t>系统提示是否确认删除，总经理确认或取消</w:t>
             </w:r>
           </w:p>
@@ -1121,7 +1126,6 @@
               <w:rPr>
                 <w:rFonts w:hint="eastAsia"/>
               </w:rPr>
-              <w:lastRenderedPageBreak/>
               <w:t>重复</w:t>
             </w:r>
             <w:r>
@@ -1626,6 +1630,12 @@
               </w:rPr>
               <w:t>输入格式有误</w:t>
             </w:r>
+            <w:r>
+              <w:rPr>
+                <w:rFonts w:hint="eastAsia"/>
+              </w:rPr>
+              <w:t>，重新进行该步骤</w:t>
+            </w:r>
           </w:p>
           <w:p>
             <w:r>
@@ -1646,6 +1656,12 @@
               </w:rPr>
               <w:t>如果系统中没有任何的机构符合查询要求，则提示找不到符合要求的机构</w:t>
             </w:r>
+            <w:r>
+              <w:rPr>
+                <w:rFonts w:hint="eastAsia"/>
+              </w:rPr>
+              <w:t>，重新进行该步骤</w:t>
+            </w:r>
           </w:p>
           <w:p>
             <w:r>
@@ -1690,6 +1706,12 @@
               </w:rPr>
               <w:t>输入格式有误</w:t>
             </w:r>
+            <w:r>
+              <w:rPr>
+                <w:rFonts w:hint="eastAsia"/>
+              </w:rPr>
+              <w:t>，重新进行该步骤</w:t>
+            </w:r>
           </w:p>
           <w:p>
             <w:r>
@@ -1728,6 +1750,12 @@
               </w:rPr>
               <w:t>人员</w:t>
             </w:r>
+            <w:r>
+              <w:rPr>
+                <w:rFonts w:hint="eastAsia"/>
+              </w:rPr>
+              <w:t>，重新进行该步骤</w:t>
+            </w:r>
           </w:p>
           <w:p>
             <w:r>
@@ -1745,6 +1773,12 @@
               </w:rPr>
               <w:t>如果输入的机构编号不符合格式要求，提示机构编号输入格式有误</w:t>
             </w:r>
+            <w:r>
+              <w:rPr>
+                <w:rFonts w:hint="eastAsia"/>
+              </w:rPr>
+              <w:t>，重新进行该步骤</w:t>
+            </w:r>
           </w:p>
           <w:p>
             <w:r>
@@ -1762,6 +1796,12 @@
               </w:rPr>
               <w:t>如果系统中没有任何的机构符合查询要求，则提示找不到符合要求的机构</w:t>
             </w:r>
+            <w:r>
+              <w:rPr>
+                <w:rFonts w:hint="eastAsia"/>
+              </w:rPr>
+              <w:t>，重新进行该步骤</w:t>
+            </w:r>
           </w:p>
           <w:p>
             <w:r>
@@ -1779,6 +1819,12 @@
               </w:rPr>
               <w:t>如果输入的所属机构编号不符合格式要求，提示机构编号输入格式有误</w:t>
             </w:r>
+            <w:r>
+              <w:rPr>
+                <w:rFonts w:hint="eastAsia"/>
+              </w:rPr>
+              <w:t>，重新进行该步骤</w:t>
+            </w:r>
           </w:p>
           <w:p>
             <w:r>
@@ -1796,6 +1842,12 @@
               </w:rPr>
               <w:t>如果系统中没有任何的人员符合查询要求，则提示找不到符合要求的人员</w:t>
             </w:r>
+            <w:r>
+              <w:rPr>
+                <w:rFonts w:hint="eastAsia"/>
+              </w:rPr>
+              <w:t>，重新进行该步骤</w:t>
+            </w:r>
           </w:p>
           <w:p>
             <w:r>
@@ -1813,6 +1865,12 @@
               </w:rPr>
               <w:t>如果输入的机构编号不符合格式要求，提示机构编号输入格式有误</w:t>
             </w:r>
+            <w:r>
+              <w:rPr>
+                <w:rFonts w:hint="eastAsia"/>
+              </w:rPr>
+              <w:t>，重新进行该步骤</w:t>
+            </w:r>
           </w:p>
           <w:p>
             <w:r>
@@ -1830,6 +1888,12 @@
               </w:rPr>
               <w:t>如果系统中没有任何的机构符合查询要求，则提示找不到符合要求的机构</w:t>
             </w:r>
+            <w:r>
+              <w:rPr>
+                <w:rFonts w:hint="eastAsia"/>
+              </w:rPr>
+              <w:t>，重新进行该步骤</w:t>
+            </w:r>
           </w:p>
           <w:p>
             <w:r>
@@ -1847,9 +1911,16 @@
               </w:rPr>
               <w:t>如果输入的所属机构编号不符合格式要求，提示机构编号输入格式有误</w:t>
             </w:r>
-          </w:p>
-          <w:p>
-            <w:r>
+            <w:r>
+              <w:rPr>
+                <w:rFonts w:hint="eastAsia"/>
+              </w:rPr>
+              <w:t>，重新进行该步骤</w:t>
+            </w:r>
+          </w:p>
+          <w:p>
+            <w:r>
+              <w:lastRenderedPageBreak/>
               <w:t>5.2.2</w:t>
             </w:r>
             <w:r>
@@ -1864,6 +1935,14 @@
               </w:rPr>
               <w:t>如果系统中没有任何的人员符合查询要求，则提示找不到符合要求的人员</w:t>
             </w:r>
+            <w:r>
+              <w:rPr>
+                <w:rFonts w:hint="eastAsia"/>
+              </w:rPr>
+              <w:t>，重新进行该步骤</w:t>
+            </w:r>
+            <w:bookmarkStart w:id="0" w:name="_GoBack"/>
+            <w:bookmarkEnd w:id="0"/>
           </w:p>
           <w:p/>
           <w:p/>
@@ -1879,6 +1958,7 @@
               <w:rPr>
                 <w:rFonts w:hint="eastAsia"/>
               </w:rPr>
+              <w:lastRenderedPageBreak/>
               <w:t>特殊需求</w:t>
             </w:r>
           </w:p>
